--- a/doc/Bericht/06_Anhang/AnhangC.docx
+++ b/doc/Bericht/06_Anhang/AnhangC.docx
@@ -107,6 +107,18 @@
       </w:pPr>
       <w:r>
         <w:t>Mails Code Review</w:t>
+      </w:r>
+    </w:p>
+    <w:p>
+      <w:pPr>
+        <w:pStyle w:val="ListParagraph"/>
+        <w:numPr>
+          <w:ilvl w:val="0"/>
+          <w:numId w:val="5"/>
+        </w:numPr>
+      </w:pPr>
+      <w:r>
+        <w:t>Microsoft Imagine Cup Projektplan</w:t>
       </w:r>
       <w:bookmarkStart w:id="0" w:name="_GoBack"/>
       <w:bookmarkEnd w:id="0"/>
@@ -214,7 +226,7 @@
       <w:rPr>
         <w:noProof/>
       </w:rPr>
-      <w:t>13. Juni 2012</w:t>
+      <w:t>14. Juni 2012</w:t>
     </w:r>
     <w:r>
       <w:fldChar w:fldCharType="end"/>
@@ -266,16 +278,31 @@
       </w:rPr>
       <w:t xml:space="preserve"> von </w:t>
     </w:r>
-    <w:fldSimple w:instr="NUMPAGES  \* Arabic  \* MERGEFORMAT">
-      <w:r>
-        <w:rPr>
-          <w:b/>
-          <w:noProof/>
-          <w:lang w:val="de-DE"/>
-        </w:rPr>
-        <w:t>1</w:t>
-      </w:r>
-    </w:fldSimple>
+    <w:r>
+      <w:fldChar w:fldCharType="begin"/>
+    </w:r>
+    <w:r>
+      <w:instrText>NUMPAGES  \* Arabic  \* MERGEFORMAT</w:instrText>
+    </w:r>
+    <w:r>
+      <w:fldChar w:fldCharType="separate"/>
+    </w:r>
+    <w:r>
+      <w:rPr>
+        <w:b/>
+        <w:noProof/>
+        <w:lang w:val="de-DE"/>
+      </w:rPr>
+      <w:t>1</w:t>
+    </w:r>
+    <w:r>
+      <w:rPr>
+        <w:b/>
+        <w:noProof/>
+        <w:lang w:val="de-DE"/>
+      </w:rPr>
+      <w:fldChar w:fldCharType="end"/>
+    </w:r>
   </w:p>
 </w:ftr>
 </file>
@@ -4224,7 +4251,7 @@
 </file>
 
 <file path=customXml/itemProps1.xml><?xml version="1.0" encoding="utf-8"?>
-<ds:datastoreItem xmlns:ds="http://schemas.openxmlformats.org/officeDocument/2006/customXml" ds:itemID="{D983AECC-DB1E-4AA3-BBCE-6C4C31F880BA}">
+<ds:datastoreItem xmlns:ds="http://schemas.openxmlformats.org/officeDocument/2006/customXml" ds:itemID="{8DF630F3-D62B-46A6-BD3D-DCDA209E92F9}">
   <ds:schemaRefs>
     <ds:schemaRef ds:uri="http://schemas.openxmlformats.org/officeDocument/2006/bibliography"/>
   </ds:schemaRefs>

--- a/doc/Bericht/06_Anhang/AnhangC.docx
+++ b/doc/Bericht/06_Anhang/AnhangC.docx
@@ -94,7 +94,13 @@
         </w:numPr>
       </w:pPr>
       <w:r>
-        <w:t>StabilityTest</w:t>
+        <w:t>Stability</w:t>
+      </w:r>
+      <w:r>
+        <w:t xml:space="preserve"> </w:t>
+      </w:r>
+      <w:r>
+        <w:t>Test</w:t>
       </w:r>
     </w:p>
     <w:p>
@@ -118,10 +124,22 @@
         </w:numPr>
       </w:pPr>
       <w:r>
-        <w:t>Microsoft Imagine Cup Projektplan</w:t>
+        <w:t>Mails Matrox</w:t>
       </w:r>
       <w:bookmarkStart w:id="0" w:name="_GoBack"/>
       <w:bookmarkEnd w:id="0"/>
+    </w:p>
+    <w:p>
+      <w:pPr>
+        <w:pStyle w:val="ListParagraph"/>
+        <w:numPr>
+          <w:ilvl w:val="0"/>
+          <w:numId w:val="5"/>
+        </w:numPr>
+      </w:pPr>
+      <w:r>
+        <w:t>Microsoft Imagine Cup Projektplan</w:t>
+      </w:r>
     </w:p>
     <w:sectPr>
       <w:headerReference w:type="even" r:id="rId9"/>
@@ -278,31 +296,16 @@
       </w:rPr>
       <w:t xml:space="preserve"> von </w:t>
     </w:r>
-    <w:r>
-      <w:fldChar w:fldCharType="begin"/>
-    </w:r>
-    <w:r>
-      <w:instrText>NUMPAGES  \* Arabic  \* MERGEFORMAT</w:instrText>
-    </w:r>
-    <w:r>
-      <w:fldChar w:fldCharType="separate"/>
-    </w:r>
-    <w:r>
-      <w:rPr>
-        <w:b/>
-        <w:noProof/>
-        <w:lang w:val="de-DE"/>
-      </w:rPr>
-      <w:t>1</w:t>
-    </w:r>
-    <w:r>
-      <w:rPr>
-        <w:b/>
-        <w:noProof/>
-        <w:lang w:val="de-DE"/>
-      </w:rPr>
-      <w:fldChar w:fldCharType="end"/>
-    </w:r>
+    <w:fldSimple w:instr="NUMPAGES  \* Arabic  \* MERGEFORMAT">
+      <w:r>
+        <w:rPr>
+          <w:b/>
+          <w:noProof/>
+          <w:lang w:val="de-DE"/>
+        </w:rPr>
+        <w:t>1</w:t>
+      </w:r>
+    </w:fldSimple>
   </w:p>
 </w:ftr>
 </file>
@@ -4251,7 +4254,7 @@
 </file>
 
 <file path=customXml/itemProps1.xml><?xml version="1.0" encoding="utf-8"?>
-<ds:datastoreItem xmlns:ds="http://schemas.openxmlformats.org/officeDocument/2006/customXml" ds:itemID="{8DF630F3-D62B-46A6-BD3D-DCDA209E92F9}">
+<ds:datastoreItem xmlns:ds="http://schemas.openxmlformats.org/officeDocument/2006/customXml" ds:itemID="{79A9F482-E143-4C44-9A5D-45CB9696EEA9}">
   <ds:schemaRefs>
     <ds:schemaRef ds:uri="http://schemas.openxmlformats.org/officeDocument/2006/bibliography"/>
   </ds:schemaRefs>

--- a/doc/Bericht/06_Anhang/AnhangC.docx
+++ b/doc/Bericht/06_Anhang/AnhangC.docx
@@ -22,7 +22,7 @@
         </w:numPr>
       </w:pPr>
       <w:r>
-        <w:t>Sitzungsprotokolle</w:t>
+        <w:t>Anfragen Grafikkarten</w:t>
       </w:r>
     </w:p>
     <w:p>
@@ -34,7 +34,7 @@
         </w:numPr>
       </w:pPr>
       <w:r>
-        <w:t>Risikomanagement</w:t>
+        <w:t>Code Review Dokument</w:t>
       </w:r>
     </w:p>
     <w:p>
@@ -46,7 +46,7 @@
         </w:numPr>
       </w:pPr>
       <w:r>
-        <w:t>User Stories</w:t>
+        <w:t>Fragebögen</w:t>
       </w:r>
     </w:p>
     <w:p>
@@ -58,7 +58,7 @@
         </w:numPr>
       </w:pPr>
       <w:r>
-        <w:t>Fragebögen</w:t>
+        <w:t>Fragebögen Statistik</w:t>
       </w:r>
     </w:p>
     <w:p>
@@ -70,8 +70,21 @@
         </w:numPr>
       </w:pPr>
       <w:r>
-        <w:t>Offerten</w:t>
+        <w:t xml:space="preserve">Hardware </w:t>
       </w:r>
+      <w:proofErr w:type="spellStart"/>
+      <w:r>
+        <w:t>Spec</w:t>
+      </w:r>
+      <w:proofErr w:type="spellEnd"/>
+      <w:r>
+        <w:t xml:space="preserve"> </w:t>
+      </w:r>
+      <w:proofErr w:type="spellStart"/>
+      <w:r>
+        <w:t>Dump</w:t>
+      </w:r>
+      <w:proofErr w:type="spellEnd"/>
     </w:p>
     <w:p>
       <w:pPr>
@@ -82,7 +95,7 @@
         </w:numPr>
       </w:pPr>
       <w:r>
-        <w:t>Redmine Tickets</w:t>
+        <w:t>Lesbarkeit Poster</w:t>
       </w:r>
     </w:p>
     <w:p>
@@ -94,13 +107,15 @@
         </w:numPr>
       </w:pPr>
       <w:r>
-        <w:t>Stability</w:t>
+        <w:t xml:space="preserve">Microsoft </w:t>
       </w:r>
+      <w:proofErr w:type="spellStart"/>
       <w:r>
-        <w:t xml:space="preserve"> </w:t>
+        <w:t>Imagine</w:t>
       </w:r>
+      <w:proofErr w:type="spellEnd"/>
       <w:r>
-        <w:t>Test</w:t>
+        <w:t xml:space="preserve"> Cup Projektplan</w:t>
       </w:r>
     </w:p>
     <w:p>
@@ -112,8 +127,13 @@
         </w:numPr>
       </w:pPr>
       <w:r>
-        <w:t>Mails Code Review</w:t>
+        <w:t xml:space="preserve">Mail Markus </w:t>
       </w:r>
+      <w:proofErr w:type="spellStart"/>
+      <w:r>
+        <w:t>Flückiger</w:t>
+      </w:r>
+      <w:proofErr w:type="spellEnd"/>
     </w:p>
     <w:p>
       <w:pPr>
@@ -124,10 +144,8 @@
         </w:numPr>
       </w:pPr>
       <w:r>
-        <w:t>Mails Matrox</w:t>
+        <w:t>Mails Code Review</w:t>
       </w:r>
-      <w:bookmarkStart w:id="0" w:name="_GoBack"/>
-      <w:bookmarkEnd w:id="0"/>
     </w:p>
     <w:p>
       <w:pPr>
@@ -138,8 +156,75 @@
         </w:numPr>
       </w:pPr>
       <w:r>
-        <w:t>Microsoft Imagine Cup Projektplan</w:t>
+        <w:t>Notizen Testdurchführung</w:t>
       </w:r>
+    </w:p>
+    <w:p>
+      <w:pPr>
+        <w:pStyle w:val="ListParagraph"/>
+        <w:numPr>
+          <w:ilvl w:val="0"/>
+          <w:numId w:val="5"/>
+        </w:numPr>
+      </w:pPr>
+      <w:r>
+        <w:t>Offerten</w:t>
+      </w:r>
+    </w:p>
+    <w:p>
+      <w:pPr>
+        <w:pStyle w:val="ListParagraph"/>
+        <w:numPr>
+          <w:ilvl w:val="0"/>
+          <w:numId w:val="5"/>
+        </w:numPr>
+      </w:pPr>
+      <w:r>
+        <w:t>Risikomanagement</w:t>
+      </w:r>
+    </w:p>
+    <w:p>
+      <w:pPr>
+        <w:pStyle w:val="ListParagraph"/>
+        <w:numPr>
+          <w:ilvl w:val="0"/>
+          <w:numId w:val="5"/>
+        </w:numPr>
+      </w:pPr>
+      <w:r>
+        <w:t>Sitzungsprotokolle</w:t>
+      </w:r>
+    </w:p>
+    <w:p>
+      <w:pPr>
+        <w:pStyle w:val="ListParagraph"/>
+        <w:numPr>
+          <w:ilvl w:val="0"/>
+          <w:numId w:val="5"/>
+        </w:numPr>
+      </w:pPr>
+      <w:proofErr w:type="spellStart"/>
+      <w:r>
+        <w:t>Stability</w:t>
+      </w:r>
+      <w:proofErr w:type="spellEnd"/>
+      <w:r>
+        <w:t xml:space="preserve"> Test</w:t>
+      </w:r>
+    </w:p>
+    <w:p>
+      <w:pPr>
+        <w:pStyle w:val="ListParagraph"/>
+        <w:numPr>
+          <w:ilvl w:val="0"/>
+          <w:numId w:val="5"/>
+        </w:numPr>
+      </w:pPr>
+      <w:r>
+        <w:t>User Stories</w:t>
+      </w:r>
+      <w:bookmarkStart w:id="0" w:name="_GoBack"/>
+      <w:bookmarkEnd w:id="0"/>
     </w:p>
     <w:sectPr>
       <w:headerReference w:type="even" r:id="rId9"/>
@@ -296,16 +381,31 @@
       </w:rPr>
       <w:t xml:space="preserve"> von </w:t>
     </w:r>
-    <w:fldSimple w:instr="NUMPAGES  \* Arabic  \* MERGEFORMAT">
-      <w:r>
-        <w:rPr>
-          <w:b/>
-          <w:noProof/>
-          <w:lang w:val="de-DE"/>
-        </w:rPr>
-        <w:t>1</w:t>
-      </w:r>
-    </w:fldSimple>
+    <w:r>
+      <w:fldChar w:fldCharType="begin"/>
+    </w:r>
+    <w:r>
+      <w:instrText>NUMPAGES  \* Arabic  \* MERGEFORMAT</w:instrText>
+    </w:r>
+    <w:r>
+      <w:fldChar w:fldCharType="separate"/>
+    </w:r>
+    <w:r>
+      <w:rPr>
+        <w:b/>
+        <w:noProof/>
+        <w:lang w:val="de-DE"/>
+      </w:rPr>
+      <w:t>1</w:t>
+    </w:r>
+    <w:r>
+      <w:rPr>
+        <w:b/>
+        <w:noProof/>
+        <w:lang w:val="de-DE"/>
+      </w:rPr>
+      <w:fldChar w:fldCharType="end"/>
+    </w:r>
   </w:p>
 </w:ftr>
 </file>
@@ -742,7 +842,7 @@
   <w:abstractNum w:abstractNumId="4">
     <w:nsid w:val="72143F4F"/>
     <w:multiLevelType w:val="hybridMultilevel"/>
-    <w:tmpl w:val="E460E472"/>
+    <w:tmpl w:val="10CA5C22"/>
     <w:lvl w:ilvl="0" w:tplc="08070001">
       <w:start w:val="1"/>
       <w:numFmt w:val="bullet"/>
@@ -4254,7 +4354,7 @@
 </file>
 
 <file path=customXml/itemProps1.xml><?xml version="1.0" encoding="utf-8"?>
-<ds:datastoreItem xmlns:ds="http://schemas.openxmlformats.org/officeDocument/2006/customXml" ds:itemID="{79A9F482-E143-4C44-9A5D-45CB9696EEA9}">
+<ds:datastoreItem xmlns:ds="http://schemas.openxmlformats.org/officeDocument/2006/customXml" ds:itemID="{2E47D7D3-1258-4791-9C39-DA3C4ECBCFD3}">
   <ds:schemaRefs>
     <ds:schemaRef ds:uri="http://schemas.openxmlformats.org/officeDocument/2006/bibliography"/>
   </ds:schemaRefs>

--- a/doc/Bericht/06_Anhang/AnhangC.docx
+++ b/doc/Bericht/06_Anhang/AnhangC.docx
@@ -6,6 +6,8 @@
       <w:pPr>
         <w:pStyle w:val="Heading2"/>
       </w:pPr>
+      <w:bookmarkStart w:id="0" w:name="_GoBack"/>
+      <w:bookmarkEnd w:id="0"/>
       <w:r>
         <w:t xml:space="preserve">Anhang </w:t>
       </w:r>
@@ -179,6 +181,23 @@
           <w:numId w:val="5"/>
         </w:numPr>
       </w:pPr>
+      <w:proofErr w:type="spellStart"/>
+      <w:r>
+        <w:t>Redmine</w:t>
+      </w:r>
+      <w:proofErr w:type="spellEnd"/>
+      <w:r>
+        <w:t xml:space="preserve"> Tickets</w:t>
+      </w:r>
+    </w:p>
+    <w:p>
+      <w:pPr>
+        <w:pStyle w:val="ListParagraph"/>
+        <w:numPr>
+          <w:ilvl w:val="0"/>
+          <w:numId w:val="5"/>
+        </w:numPr>
+      </w:pPr>
       <w:r>
         <w:t>Risikomanagement</w:t>
       </w:r>
@@ -223,8 +242,6 @@
       <w:r>
         <w:t>User Stories</w:t>
       </w:r>
-      <w:bookmarkStart w:id="0" w:name="_GoBack"/>
-      <w:bookmarkEnd w:id="0"/>
     </w:p>
     <w:sectPr>
       <w:headerReference w:type="even" r:id="rId9"/>
@@ -4354,7 +4371,7 @@
 </file>
 
 <file path=customXml/itemProps1.xml><?xml version="1.0" encoding="utf-8"?>
-<ds:datastoreItem xmlns:ds="http://schemas.openxmlformats.org/officeDocument/2006/customXml" ds:itemID="{2E47D7D3-1258-4791-9C39-DA3C4ECBCFD3}">
+<ds:datastoreItem xmlns:ds="http://schemas.openxmlformats.org/officeDocument/2006/customXml" ds:itemID="{50203E68-D848-4719-8002-E0183755BAE3}">
   <ds:schemaRefs>
     <ds:schemaRef ds:uri="http://schemas.openxmlformats.org/officeDocument/2006/bibliography"/>
   </ds:schemaRefs>

--- a/doc/Bericht/06_Anhang/AnhangC.docx
+++ b/doc/Bericht/06_Anhang/AnhangC.docx
@@ -6,8 +6,6 @@
       <w:pPr>
         <w:pStyle w:val="Heading2"/>
       </w:pPr>
-      <w:bookmarkStart w:id="0" w:name="_GoBack"/>
-      <w:bookmarkEnd w:id="0"/>
       <w:r>
         <w:t xml:space="preserve">Anhang </w:t>
       </w:r>
@@ -16,6 +14,13 @@
       </w:r>
     </w:p>
     <w:p>
+      <w:r>
+        <w:t>Folgende Anhänge befinden sich auf der CD:</w:t>
+      </w:r>
+      <w:bookmarkStart w:id="0" w:name="_GoBack"/>
+      <w:bookmarkEnd w:id="0"/>
+    </w:p>
+    <w:p>
       <w:pPr>
         <w:pStyle w:val="ListParagraph"/>
         <w:numPr>
@@ -72,21 +77,8 @@
         </w:numPr>
       </w:pPr>
       <w:r>
-        <w:t xml:space="preserve">Hardware </w:t>
+        <w:t>Hardware Spec Dump</w:t>
       </w:r>
-      <w:proofErr w:type="spellStart"/>
-      <w:r>
-        <w:t>Spec</w:t>
-      </w:r>
-      <w:proofErr w:type="spellEnd"/>
-      <w:r>
-        <w:t xml:space="preserve"> </w:t>
-      </w:r>
-      <w:proofErr w:type="spellStart"/>
-      <w:r>
-        <w:t>Dump</w:t>
-      </w:r>
-      <w:proofErr w:type="spellEnd"/>
     </w:p>
     <w:p>
       <w:pPr>
@@ -109,15 +101,7 @@
         </w:numPr>
       </w:pPr>
       <w:r>
-        <w:t xml:space="preserve">Microsoft </w:t>
-      </w:r>
-      <w:proofErr w:type="spellStart"/>
-      <w:r>
-        <w:t>Imagine</w:t>
-      </w:r>
-      <w:proofErr w:type="spellEnd"/>
-      <w:r>
-        <w:t xml:space="preserve"> Cup Projektplan</w:t>
+        <w:t>Microsoft Imagine Cup Projektplan</w:t>
       </w:r>
     </w:p>
     <w:p>
@@ -129,13 +113,8 @@
         </w:numPr>
       </w:pPr>
       <w:r>
-        <w:t xml:space="preserve">Mail Markus </w:t>
+        <w:t>Mail Markus Flückiger</w:t>
       </w:r>
-      <w:proofErr w:type="spellStart"/>
-      <w:r>
-        <w:t>Flückiger</w:t>
-      </w:r>
-      <w:proofErr w:type="spellEnd"/>
     </w:p>
     <w:p>
       <w:pPr>
@@ -181,13 +160,8 @@
           <w:numId w:val="5"/>
         </w:numPr>
       </w:pPr>
-      <w:proofErr w:type="spellStart"/>
       <w:r>
-        <w:t>Redmine</w:t>
-      </w:r>
-      <w:proofErr w:type="spellEnd"/>
-      <w:r>
-        <w:t xml:space="preserve"> Tickets</w:t>
+        <w:t>Redmine Tickets</w:t>
       </w:r>
     </w:p>
     <w:p>
@@ -222,13 +196,8 @@
           <w:numId w:val="5"/>
         </w:numPr>
       </w:pPr>
-      <w:proofErr w:type="spellStart"/>
       <w:r>
-        <w:t>Stability</w:t>
-      </w:r>
-      <w:proofErr w:type="spellEnd"/>
-      <w:r>
-        <w:t xml:space="preserve"> Test</w:t>
+        <w:t>Stability Test</w:t>
       </w:r>
     </w:p>
     <w:p>
@@ -398,31 +367,16 @@
       </w:rPr>
       <w:t xml:space="preserve"> von </w:t>
     </w:r>
-    <w:r>
-      <w:fldChar w:fldCharType="begin"/>
-    </w:r>
-    <w:r>
-      <w:instrText>NUMPAGES  \* Arabic  \* MERGEFORMAT</w:instrText>
-    </w:r>
-    <w:r>
-      <w:fldChar w:fldCharType="separate"/>
-    </w:r>
-    <w:r>
-      <w:rPr>
-        <w:b/>
-        <w:noProof/>
-        <w:lang w:val="de-DE"/>
-      </w:rPr>
-      <w:t>1</w:t>
-    </w:r>
-    <w:r>
-      <w:rPr>
-        <w:b/>
-        <w:noProof/>
-        <w:lang w:val="de-DE"/>
-      </w:rPr>
-      <w:fldChar w:fldCharType="end"/>
-    </w:r>
+    <w:fldSimple w:instr="NUMPAGES  \* Arabic  \* MERGEFORMAT">
+      <w:r>
+        <w:rPr>
+          <w:b/>
+          <w:noProof/>
+          <w:lang w:val="de-DE"/>
+        </w:rPr>
+        <w:t>1</w:t>
+      </w:r>
+    </w:fldSimple>
   </w:p>
 </w:ftr>
 </file>
@@ -4371,7 +4325,7 @@
 </file>
 
 <file path=customXml/itemProps1.xml><?xml version="1.0" encoding="utf-8"?>
-<ds:datastoreItem xmlns:ds="http://schemas.openxmlformats.org/officeDocument/2006/customXml" ds:itemID="{50203E68-D848-4719-8002-E0183755BAE3}">
+<ds:datastoreItem xmlns:ds="http://schemas.openxmlformats.org/officeDocument/2006/customXml" ds:itemID="{B60E90E4-CF24-42D9-AB04-E5C7B5205233}">
   <ds:schemaRefs>
     <ds:schemaRef ds:uri="http://schemas.openxmlformats.org/officeDocument/2006/bibliography"/>
   </ds:schemaRefs>
